--- a/textfiles/docs/42.docx
+++ b/textfiles/docs/42.docx
@@ -29,7 +29,7 @@
           </w:tcPr>
           <w:p>
             <w:r>
-              <w:t>42</w:t>
+              <w:t xml:space="preserve">   0042</w:t>
             </w:r>
           </w:p>
         </w:tc>
@@ -99,7 +99,7 @@
         <w:jc w:val="both"/>
       </w:pPr>
       <w:r>
-        <w:t>"আগামী জাতীয় সংসদ নির্বাচনকে সামনে রেখে অসাম্প্রদায়িক ও গণতান্ত্রিক শক্তিকে ঐক্যবদ্ধ হওয়ার আহ্বান জানিয়েছেন আওয়ামী লীগের সাধারণ সম্পাদক, সড়ক পরিবহন ও সেতুমন্ত্রী ওবায়দুল কাদের। গতকাল সন্ধ্যায় ঢাকা বিশ্ববিদ্যালয়ের জগন্নাথ হলের সরস্বতী পূজামণ্ডপ পরিদর্শনকালে এক শুভেচ্ছা বক্তব্যে তিনি এ আহ্বান জানান। প্রধানমন্ত্রী শেখ হাসিনার নেতৃত্বে সাম্প্রদায়িক ও জঙ্গিবাদের পৃষ্ঠপোষকদের পরাজিত করার দৃঢ় প্রত্যয় ব্যক্ত করে ওবায়দুল কাদের বলেন, আগামী ডিসেম্বরে জাতীয় নির্বাচন অনুষ্ঠিত হতে যাচ্ছে। এই নির্বাচনকে সামনে রেখে অসাম্প্রদায়িক ও গণতান্ত্রিক শক্তিকে ঐক্যবদ্ধ হতে হবে। কারণ মুক্তিযুদ্ধের দেশে পাকিস্তানি ভাবধারা থাকতে পারে না।"</w:t>
+        <w:t>"উজিরপুর উপজেলার শোলক ভিক্টোরিয়া মাধ্যমিক বিদ্যালয়ের শিক্ষকের নির্যাতনে ৭ম শ্রেণির এক ছাত্র রক্তাত্ব জখম হয়েছে বলে অভিযোগ পাওয়া গেছে। আহত রাসেল খানকে বরিশাল শেরে-ই বাংলা মেডিকেলে ভর্তি করা হয়েছে। বৃহস্পতিবার দুপুরের এ ঘটনা ঘটে। রাসেল শোলক ইউনিয়নের ৭ নং ওয়ার্ডের সদস্য আফজাল খানের ছেলে।প্রত্যক্ষদর্শীরা জানান, গতকাল বিদ্যালয়ের ধর্মশিক্ষক মাওলানা ইদ্রিস মোল্লা শিক্ষার্থী বাপ্পীকে একটি প্রশ্ন করেন।"</w:t>
       </w:r>
     </w:p>
     <w:tbl>
@@ -522,7 +522,7 @@
     <w:qFormat/>
     <w:rsid w:val="00FC693F"/>
     <w:rPr>
-      <w:rFonts w:ascii="aakar" w:hAnsi="aakar"/>
+      <w:rFonts w:ascii="Lohit Bengali" w:hAnsi="Lohit Bengali"/>
       <w:sz w:val="28"/>
     </w:rPr>
   </w:style>
